--- a/CS551 Lab1 Report.docx
+++ b/CS551 Lab1 Report.docx
@@ -488,7 +488,7 @@
           <v:shape id="_x0000_i1025" type="#_x0000_t75" style="width:453.75pt;height:321.75pt" o:ole="">
             <v:imagedata r:id="rId5" o:title=""/>
           </v:shape>
-          <o:OLEObject Type="Embed" ProgID="Visio.Drawing.15" ShapeID="_x0000_i1025" DrawAspect="Content" ObjectID="_1452456669" r:id="rId6"/>
+          <o:OLEObject Type="Embed" ProgID="Visio.Drawing.15" ShapeID="_x0000_i1025" DrawAspect="Content" ObjectID="_1459252743" r:id="rId6"/>
         </w:object>
       </w:r>
     </w:p>
@@ -561,7 +561,7 @@
           <v:shape id="_x0000_i1026" type="#_x0000_t75" style="width:524.25pt;height:641.25pt" o:ole="">
             <v:imagedata r:id="rId7" o:title=""/>
           </v:shape>
-          <o:OLEObject Type="Embed" ProgID="Visio.Drawing.15" ShapeID="_x0000_i1026" DrawAspect="Content" ObjectID="_1452456670" r:id="rId8"/>
+          <o:OLEObject Type="Embed" ProgID="Visio.Drawing.15" ShapeID="_x0000_i1026" DrawAspect="Content" ObjectID="_1459252744" r:id="rId8"/>
         </w:object>
       </w:r>
     </w:p>
@@ -936,8 +936,8 @@
         <w:rPr>
           <w:b/>
           <w:color w:val="44546A" w:themeColor="text2"/>
-          <w:sz w:val="24"/>
-          <w:szCs w:val="24"/>
+          <w:sz w:val="28"/>
+          <w:szCs w:val="28"/>
         </w:rPr>
       </w:pPr>
       <w:proofErr w:type="spellStart"/>
@@ -945,12 +945,496 @@
         <w:rPr>
           <w:b/>
           <w:color w:val="44546A" w:themeColor="text2"/>
-          <w:sz w:val="24"/>
-          <w:szCs w:val="24"/>
+          <w:sz w:val="28"/>
+          <w:szCs w:val="28"/>
         </w:rPr>
         <w:t>ScrumDo</w:t>
       </w:r>
       <w:proofErr w:type="spellEnd"/>
+    </w:p>
+    <w:p>
+      <w:pPr>
+        <w:jc w:val="both"/>
+        <w:rPr>
+          <w:b/>
+          <w:color w:val="44546A" w:themeColor="text2"/>
+          <w:sz w:val="24"/>
+          <w:szCs w:val="24"/>
+        </w:rPr>
+      </w:pPr>
+      <w:r>
+        <w:rPr>
+          <w:b/>
+          <w:color w:val="44546A" w:themeColor="text2"/>
+          <w:sz w:val="24"/>
+          <w:szCs w:val="24"/>
+        </w:rPr>
+        <w:t>Story</w:t>
+      </w:r>
+    </w:p>
+    <w:p>
+      <w:pPr>
+        <w:jc w:val="both"/>
+        <w:rPr>
+          <w:b/>
+          <w:color w:val="44546A" w:themeColor="text2"/>
+          <w:sz w:val="24"/>
+          <w:szCs w:val="24"/>
+        </w:rPr>
+      </w:pPr>
+      <w:r>
+        <w:rPr>
+          <w:b/>
+          <w:noProof/>
+          <w:color w:val="44546A" w:themeColor="text2"/>
+          <w:sz w:val="24"/>
+          <w:szCs w:val="24"/>
+        </w:rPr>
+        <w:drawing>
+          <wp:inline distT="0" distB="0" distL="0" distR="0">
+            <wp:extent cx="6858000" cy="3586948"/>
+            <wp:effectExtent l="19050" t="0" r="0" b="0"/>
+            <wp:docPr id="6" name="Picture 6"/>
+            <wp:cNvGraphicFramePr>
+              <a:graphicFrameLocks xmlns:a="http://schemas.openxmlformats.org/drawingml/2006/main" noChangeAspect="1"/>
+            </wp:cNvGraphicFramePr>
+            <a:graphic xmlns:a="http://schemas.openxmlformats.org/drawingml/2006/main">
+              <a:graphicData uri="http://schemas.openxmlformats.org/drawingml/2006/picture">
+                <pic:pic xmlns:pic="http://schemas.openxmlformats.org/drawingml/2006/picture">
+                  <pic:nvPicPr>
+                    <pic:cNvPr id="0" name="Picture 6"/>
+                    <pic:cNvPicPr>
+                      <a:picLocks noChangeAspect="1" noChangeArrowheads="1"/>
+                    </pic:cNvPicPr>
+                  </pic:nvPicPr>
+                  <pic:blipFill>
+                    <a:blip r:embed="rId12" cstate="print"/>
+                    <a:srcRect/>
+                    <a:stretch>
+                      <a:fillRect/>
+                    </a:stretch>
+                  </pic:blipFill>
+                  <pic:spPr bwMode="auto">
+                    <a:xfrm>
+                      <a:off x="0" y="0"/>
+                      <a:ext cx="6858000" cy="3586948"/>
+                    </a:xfrm>
+                    <a:prstGeom prst="rect">
+                      <a:avLst/>
+                    </a:prstGeom>
+                    <a:noFill/>
+                    <a:ln w="9525">
+                      <a:noFill/>
+                      <a:miter lim="800000"/>
+                      <a:headEnd/>
+                      <a:tailEnd/>
+                    </a:ln>
+                  </pic:spPr>
+                </pic:pic>
+              </a:graphicData>
+            </a:graphic>
+          </wp:inline>
+        </w:drawing>
+      </w:r>
+    </w:p>
+    <w:p>
+      <w:pPr>
+        <w:jc w:val="both"/>
+        <w:rPr>
+          <w:b/>
+          <w:color w:val="44546A" w:themeColor="text2"/>
+          <w:sz w:val="24"/>
+          <w:szCs w:val="24"/>
+        </w:rPr>
+      </w:pPr>
+    </w:p>
+    <w:p>
+      <w:pPr>
+        <w:jc w:val="both"/>
+        <w:rPr>
+          <w:b/>
+          <w:color w:val="44546A" w:themeColor="text2"/>
+          <w:sz w:val="24"/>
+          <w:szCs w:val="24"/>
+        </w:rPr>
+      </w:pPr>
+    </w:p>
+    <w:p>
+      <w:pPr>
+        <w:jc w:val="both"/>
+        <w:rPr>
+          <w:b/>
+          <w:color w:val="44546A" w:themeColor="text2"/>
+          <w:sz w:val="24"/>
+          <w:szCs w:val="24"/>
+        </w:rPr>
+      </w:pPr>
+      <w:r>
+        <w:rPr>
+          <w:b/>
+          <w:color w:val="44546A" w:themeColor="text2"/>
+          <w:sz w:val="24"/>
+          <w:szCs w:val="24"/>
+        </w:rPr>
+        <w:lastRenderedPageBreak/>
+        <w:t>Iteration</w:t>
+      </w:r>
+    </w:p>
+    <w:p>
+      <w:pPr>
+        <w:jc w:val="both"/>
+        <w:rPr>
+          <w:b/>
+          <w:color w:val="44546A" w:themeColor="text2"/>
+          <w:sz w:val="24"/>
+          <w:szCs w:val="24"/>
+        </w:rPr>
+      </w:pPr>
+      <w:r>
+        <w:rPr>
+          <w:b/>
+          <w:noProof/>
+          <w:color w:val="44546A" w:themeColor="text2"/>
+          <w:sz w:val="24"/>
+          <w:szCs w:val="24"/>
+        </w:rPr>
+        <w:drawing>
+          <wp:inline distT="0" distB="0" distL="0" distR="0">
+            <wp:extent cx="6858000" cy="3574594"/>
+            <wp:effectExtent l="19050" t="0" r="0" b="0"/>
+            <wp:docPr id="9" name="Picture 9"/>
+            <wp:cNvGraphicFramePr>
+              <a:graphicFrameLocks xmlns:a="http://schemas.openxmlformats.org/drawingml/2006/main" noChangeAspect="1"/>
+            </wp:cNvGraphicFramePr>
+            <a:graphic xmlns:a="http://schemas.openxmlformats.org/drawingml/2006/main">
+              <a:graphicData uri="http://schemas.openxmlformats.org/drawingml/2006/picture">
+                <pic:pic xmlns:pic="http://schemas.openxmlformats.org/drawingml/2006/picture">
+                  <pic:nvPicPr>
+                    <pic:cNvPr id="0" name="Picture 9"/>
+                    <pic:cNvPicPr>
+                      <a:picLocks noChangeAspect="1" noChangeArrowheads="1"/>
+                    </pic:cNvPicPr>
+                  </pic:nvPicPr>
+                  <pic:blipFill>
+                    <a:blip r:embed="rId13" cstate="print"/>
+                    <a:srcRect/>
+                    <a:stretch>
+                      <a:fillRect/>
+                    </a:stretch>
+                  </pic:blipFill>
+                  <pic:spPr bwMode="auto">
+                    <a:xfrm>
+                      <a:off x="0" y="0"/>
+                      <a:ext cx="6858000" cy="3574594"/>
+                    </a:xfrm>
+                    <a:prstGeom prst="rect">
+                      <a:avLst/>
+                    </a:prstGeom>
+                    <a:noFill/>
+                    <a:ln w="9525">
+                      <a:noFill/>
+                      <a:miter lim="800000"/>
+                      <a:headEnd/>
+                      <a:tailEnd/>
+                    </a:ln>
+                  </pic:spPr>
+                </pic:pic>
+              </a:graphicData>
+            </a:graphic>
+          </wp:inline>
+        </w:drawing>
+      </w:r>
+    </w:p>
+    <w:p>
+      <w:pPr>
+        <w:jc w:val="both"/>
+        <w:rPr>
+          <w:b/>
+          <w:color w:val="44546A" w:themeColor="text2"/>
+          <w:sz w:val="24"/>
+          <w:szCs w:val="24"/>
+        </w:rPr>
+      </w:pPr>
+    </w:p>
+    <w:p>
+      <w:pPr>
+        <w:jc w:val="both"/>
+        <w:rPr>
+          <w:b/>
+          <w:color w:val="44546A" w:themeColor="text2"/>
+          <w:sz w:val="24"/>
+          <w:szCs w:val="24"/>
+        </w:rPr>
+      </w:pPr>
+      <w:r>
+        <w:rPr>
+          <w:b/>
+          <w:color w:val="44546A" w:themeColor="text2"/>
+          <w:sz w:val="24"/>
+          <w:szCs w:val="24"/>
+        </w:rPr>
+        <w:t>Epic</w:t>
+      </w:r>
+    </w:p>
+    <w:p>
+      <w:pPr>
+        <w:jc w:val="both"/>
+        <w:rPr>
+          <w:b/>
+          <w:color w:val="44546A" w:themeColor="text2"/>
+          <w:sz w:val="24"/>
+          <w:szCs w:val="24"/>
+        </w:rPr>
+      </w:pPr>
+      <w:r>
+        <w:rPr>
+          <w:b/>
+          <w:noProof/>
+          <w:color w:val="44546A" w:themeColor="text2"/>
+          <w:sz w:val="24"/>
+          <w:szCs w:val="24"/>
+        </w:rPr>
+        <w:drawing>
+          <wp:inline distT="0" distB="0" distL="0" distR="0">
+            <wp:extent cx="6858000" cy="3524529"/>
+            <wp:effectExtent l="19050" t="0" r="0" b="0"/>
+            <wp:docPr id="3" name="Picture 3"/>
+            <wp:cNvGraphicFramePr>
+              <a:graphicFrameLocks xmlns:a="http://schemas.openxmlformats.org/drawingml/2006/main" noChangeAspect="1"/>
+            </wp:cNvGraphicFramePr>
+            <a:graphic xmlns:a="http://schemas.openxmlformats.org/drawingml/2006/main">
+              <a:graphicData uri="http://schemas.openxmlformats.org/drawingml/2006/picture">
+                <pic:pic xmlns:pic="http://schemas.openxmlformats.org/drawingml/2006/picture">
+                  <pic:nvPicPr>
+                    <pic:cNvPr id="0" name="Picture 3"/>
+                    <pic:cNvPicPr>
+                      <a:picLocks noChangeAspect="1" noChangeArrowheads="1"/>
+                    </pic:cNvPicPr>
+                  </pic:nvPicPr>
+                  <pic:blipFill>
+                    <a:blip r:embed="rId14" cstate="print"/>
+                    <a:srcRect/>
+                    <a:stretch>
+                      <a:fillRect/>
+                    </a:stretch>
+                  </pic:blipFill>
+                  <pic:spPr bwMode="auto">
+                    <a:xfrm>
+                      <a:off x="0" y="0"/>
+                      <a:ext cx="6858000" cy="3524529"/>
+                    </a:xfrm>
+                    <a:prstGeom prst="rect">
+                      <a:avLst/>
+                    </a:prstGeom>
+                    <a:noFill/>
+                    <a:ln w="9525">
+                      <a:noFill/>
+                      <a:miter lim="800000"/>
+                      <a:headEnd/>
+                      <a:tailEnd/>
+                    </a:ln>
+                  </pic:spPr>
+                </pic:pic>
+              </a:graphicData>
+            </a:graphic>
+          </wp:inline>
+        </w:drawing>
+      </w:r>
+    </w:p>
+    <w:p>
+      <w:pPr>
+        <w:jc w:val="both"/>
+        <w:rPr>
+          <w:b/>
+          <w:color w:val="44546A" w:themeColor="text2"/>
+          <w:sz w:val="24"/>
+          <w:szCs w:val="24"/>
+        </w:rPr>
+      </w:pPr>
+    </w:p>
+    <w:p>
+      <w:pPr>
+        <w:jc w:val="both"/>
+        <w:rPr>
+          <w:b/>
+          <w:color w:val="44546A" w:themeColor="text2"/>
+          <w:sz w:val="24"/>
+          <w:szCs w:val="24"/>
+        </w:rPr>
+      </w:pPr>
+      <w:r>
+        <w:rPr>
+          <w:b/>
+          <w:noProof/>
+          <w:color w:val="44546A" w:themeColor="text2"/>
+          <w:sz w:val="24"/>
+          <w:szCs w:val="24"/>
+        </w:rPr>
+        <w:lastRenderedPageBreak/>
+        <w:drawing>
+          <wp:inline distT="0" distB="0" distL="0" distR="0">
+            <wp:extent cx="6858000" cy="3586152"/>
+            <wp:effectExtent l="19050" t="0" r="0" b="0"/>
+            <wp:docPr id="12" name="Picture 12"/>
+            <wp:cNvGraphicFramePr>
+              <a:graphicFrameLocks xmlns:a="http://schemas.openxmlformats.org/drawingml/2006/main" noChangeAspect="1"/>
+            </wp:cNvGraphicFramePr>
+            <a:graphic xmlns:a="http://schemas.openxmlformats.org/drawingml/2006/main">
+              <a:graphicData uri="http://schemas.openxmlformats.org/drawingml/2006/picture">
+                <pic:pic xmlns:pic="http://schemas.openxmlformats.org/drawingml/2006/picture">
+                  <pic:nvPicPr>
+                    <pic:cNvPr id="0" name="Picture 12"/>
+                    <pic:cNvPicPr>
+                      <a:picLocks noChangeAspect="1" noChangeArrowheads="1"/>
+                    </pic:cNvPicPr>
+                  </pic:nvPicPr>
+                  <pic:blipFill>
+                    <a:blip r:embed="rId15" cstate="print"/>
+                    <a:srcRect/>
+                    <a:stretch>
+                      <a:fillRect/>
+                    </a:stretch>
+                  </pic:blipFill>
+                  <pic:spPr bwMode="auto">
+                    <a:xfrm>
+                      <a:off x="0" y="0"/>
+                      <a:ext cx="6858000" cy="3586152"/>
+                    </a:xfrm>
+                    <a:prstGeom prst="rect">
+                      <a:avLst/>
+                    </a:prstGeom>
+                    <a:noFill/>
+                    <a:ln w="9525">
+                      <a:noFill/>
+                      <a:miter lim="800000"/>
+                      <a:headEnd/>
+                      <a:tailEnd/>
+                    </a:ln>
+                  </pic:spPr>
+                </pic:pic>
+              </a:graphicData>
+            </a:graphic>
+          </wp:inline>
+        </w:drawing>
+      </w:r>
+    </w:p>
+    <w:p>
+      <w:pPr>
+        <w:jc w:val="both"/>
+        <w:rPr>
+          <w:b/>
+          <w:color w:val="44546A" w:themeColor="text2"/>
+          <w:sz w:val="24"/>
+          <w:szCs w:val="24"/>
+        </w:rPr>
+      </w:pPr>
+    </w:p>
+    <w:p>
+      <w:pPr>
+        <w:jc w:val="both"/>
+        <w:rPr>
+          <w:b/>
+          <w:color w:val="44546A" w:themeColor="text2"/>
+          <w:sz w:val="24"/>
+          <w:szCs w:val="24"/>
+        </w:rPr>
+      </w:pPr>
+      <w:r>
+        <w:rPr>
+          <w:b/>
+          <w:color w:val="44546A" w:themeColor="text2"/>
+          <w:sz w:val="24"/>
+          <w:szCs w:val="24"/>
+        </w:rPr>
+        <w:t>Teams</w:t>
+      </w:r>
+    </w:p>
+    <w:p>
+      <w:pPr>
+        <w:jc w:val="both"/>
+        <w:rPr>
+          <w:b/>
+          <w:color w:val="44546A" w:themeColor="text2"/>
+          <w:sz w:val="24"/>
+          <w:szCs w:val="24"/>
+        </w:rPr>
+      </w:pPr>
+      <w:r>
+        <w:rPr>
+          <w:b/>
+          <w:noProof/>
+          <w:color w:val="44546A" w:themeColor="text2"/>
+          <w:sz w:val="24"/>
+          <w:szCs w:val="24"/>
+        </w:rPr>
+        <w:drawing>
+          <wp:inline distT="0" distB="0" distL="0" distR="0">
+            <wp:extent cx="6858000" cy="3527987"/>
+            <wp:effectExtent l="19050" t="0" r="0" b="0"/>
+            <wp:docPr id="15" name="Picture 15"/>
+            <wp:cNvGraphicFramePr>
+              <a:graphicFrameLocks xmlns:a="http://schemas.openxmlformats.org/drawingml/2006/main" noChangeAspect="1"/>
+            </wp:cNvGraphicFramePr>
+            <a:graphic xmlns:a="http://schemas.openxmlformats.org/drawingml/2006/main">
+              <a:graphicData uri="http://schemas.openxmlformats.org/drawingml/2006/picture">
+                <pic:pic xmlns:pic="http://schemas.openxmlformats.org/drawingml/2006/picture">
+                  <pic:nvPicPr>
+                    <pic:cNvPr id="0" name="Picture 15"/>
+                    <pic:cNvPicPr>
+                      <a:picLocks noChangeAspect="1" noChangeArrowheads="1"/>
+                    </pic:cNvPicPr>
+                  </pic:nvPicPr>
+                  <pic:blipFill>
+                    <a:blip r:embed="rId16" cstate="print"/>
+                    <a:srcRect/>
+                    <a:stretch>
+                      <a:fillRect/>
+                    </a:stretch>
+                  </pic:blipFill>
+                  <pic:spPr bwMode="auto">
+                    <a:xfrm>
+                      <a:off x="0" y="0"/>
+                      <a:ext cx="6858000" cy="3527987"/>
+                    </a:xfrm>
+                    <a:prstGeom prst="rect">
+                      <a:avLst/>
+                    </a:prstGeom>
+                    <a:noFill/>
+                    <a:ln w="9525">
+                      <a:noFill/>
+                      <a:miter lim="800000"/>
+                      <a:headEnd/>
+                      <a:tailEnd/>
+                    </a:ln>
+                  </pic:spPr>
+                </pic:pic>
+              </a:graphicData>
+            </a:graphic>
+          </wp:inline>
+        </w:drawing>
+      </w:r>
+    </w:p>
+    <w:p>
+      <w:pPr>
+        <w:jc w:val="both"/>
+        <w:rPr>
+          <w:b/>
+          <w:color w:val="44546A" w:themeColor="text2"/>
+          <w:sz w:val="24"/>
+          <w:szCs w:val="24"/>
+        </w:rPr>
+      </w:pPr>
+    </w:p>
+    <w:p>
+      <w:pPr>
+        <w:jc w:val="both"/>
+        <w:rPr>
+          <w:b/>
+          <w:color w:val="44546A" w:themeColor="text2"/>
+          <w:sz w:val="24"/>
+          <w:szCs w:val="24"/>
+        </w:rPr>
+      </w:pPr>
     </w:p>
     <w:p>
       <w:pPr>
@@ -1528,6 +2012,7 @@
   <w:style w:type="character" w:default="1" w:styleId="DefaultParagraphFont">
     <w:name w:val="Default Paragraph Font"/>
     <w:uiPriority w:val="1"/>
+    <w:semiHidden/>
     <w:unhideWhenUsed/>
   </w:style>
   <w:style w:type="table" w:default="1" w:styleId="TableNormal">
@@ -1866,7 +2351,7 @@
   <a:extraClrSchemeLst/>
   <a:extLst>
     <a:ext uri="{05A4C25C-085E-4340-85A3-A5531E510DB2}">
-      <thm15:themeFamily xmlns:thm15="http://schemas.microsoft.com/office/thememl/2012/main" xmlns="" name="Office Theme" id="{62F939B6-93AF-4DB8-9C6B-D6C7DFDC589F}" vid="{4A3C46E8-61CC-4603-A589-7422A47A8E4A}"/>
+      <thm15:themeFamily xmlns="" xmlns:thm15="http://schemas.microsoft.com/office/thememl/2012/main" name="Office Theme" id="{62F939B6-93AF-4DB8-9C6B-D6C7DFDC589F}" vid="{4A3C46E8-61CC-4603-A589-7422A47A8E4A}"/>
     </a:ext>
   </a:extLst>
 </a:theme>
